--- a/objection tool.docx
+++ b/objection tool.docx
@@ -4,6 +4,347 @@
   <w:body>
     <w:p>
       <w:pPr>
+        <w:tabs>
+          <w:tab w:val="num" w:pos="720"/>
+        </w:tabs>
+        <w:ind w:left="720" w:hanging="360"/>
+      </w:pPr>
+      <w:r>
+        <w:t xml:space="preserve">Next </w:t>
+      </w:r>
+      <w:proofErr w:type="gramStart"/>
+      <w:r>
+        <w:t>Steps :</w:t>
+      </w:r>
+      <w:proofErr w:type="gramEnd"/>
+    </w:p>
+    <w:p>
+      <w:pPr>
+        <w:tabs>
+          <w:tab w:val="num" w:pos="720"/>
+        </w:tabs>
+        <w:ind w:left="720" w:hanging="360"/>
+        <w:rPr>
+          <w:lang w:val="en-IO"/>
+        </w:rPr>
+      </w:pPr>
+      <w:proofErr w:type="gramStart"/>
+      <w:r>
+        <w:rPr>
+          <w:lang w:val="en-IO"/>
+        </w:rPr>
+        <w:t xml:space="preserve">  </w:t>
+      </w:r>
+      <w:r>
+        <w:rPr>
+          <w:b/>
+          <w:bCs/>
+          <w:lang w:val="en-IO"/>
+        </w:rPr>
+        <w:t>Incorporate</w:t>
+      </w:r>
+      <w:proofErr w:type="gramEnd"/>
+      <w:r>
+        <w:rPr>
+          <w:b/>
+          <w:bCs/>
+          <w:lang w:val="en-IO"/>
+        </w:rPr>
+        <w:t xml:space="preserve"> Team Feedback</w:t>
+      </w:r>
+      <w:r>
+        <w:rPr>
+          <w:lang w:val="en-IO"/>
+        </w:rPr>
+        <w:t>: Refine the Objection Search Tool based on team insights.</w:t>
+      </w:r>
+    </w:p>
+    <w:p>
+      <w:pPr>
+        <w:tabs>
+          <w:tab w:val="num" w:pos="720"/>
+        </w:tabs>
+        <w:ind w:left="720" w:hanging="360"/>
+        <w:rPr>
+          <w:lang w:val="en-IO"/>
+        </w:rPr>
+      </w:pPr>
+      <w:proofErr w:type="gramStart"/>
+      <w:r>
+        <w:rPr>
+          <w:lang w:val="en-IO"/>
+        </w:rPr>
+        <w:t xml:space="preserve">  </w:t>
+      </w:r>
+      <w:r>
+        <w:rPr>
+          <w:b/>
+          <w:bCs/>
+          <w:lang w:val="en-IO"/>
+        </w:rPr>
+        <w:t>Include</w:t>
+      </w:r>
+      <w:proofErr w:type="gramEnd"/>
+      <w:r>
+        <w:rPr>
+          <w:b/>
+          <w:bCs/>
+          <w:lang w:val="en-IO"/>
+        </w:rPr>
+        <w:t xml:space="preserve"> Financial Metrics</w:t>
+      </w:r>
+      <w:r>
+        <w:rPr>
+          <w:lang w:val="en-IO"/>
+        </w:rPr>
+        <w:t>: Add metrics like written premium, rate change, and objection status.</w:t>
+      </w:r>
+    </w:p>
+    <w:p>
+      <w:pPr>
+        <w:tabs>
+          <w:tab w:val="num" w:pos="720"/>
+        </w:tabs>
+        <w:ind w:left="720" w:hanging="360"/>
+        <w:rPr>
+          <w:lang w:val="en-IO"/>
+        </w:rPr>
+      </w:pPr>
+      <w:proofErr w:type="gramStart"/>
+      <w:r>
+        <w:rPr>
+          <w:lang w:val="en-IO"/>
+        </w:rPr>
+        <w:t xml:space="preserve">  </w:t>
+      </w:r>
+      <w:r>
+        <w:rPr>
+          <w:b/>
+          <w:bCs/>
+          <w:lang w:val="en-IO"/>
+        </w:rPr>
+        <w:t>Develop</w:t>
+      </w:r>
+      <w:proofErr w:type="gramEnd"/>
+      <w:r>
+        <w:rPr>
+          <w:b/>
+          <w:bCs/>
+          <w:lang w:val="en-IO"/>
+        </w:rPr>
+        <w:t xml:space="preserve"> Visualizations and Reports</w:t>
+      </w:r>
+      <w:r>
+        <w:rPr>
+          <w:lang w:val="en-IO"/>
+        </w:rPr>
+        <w:t>: Create clear and insightful charts and summaries.</w:t>
+      </w:r>
+    </w:p>
+    <w:p>
+      <w:pPr>
+        <w:tabs>
+          <w:tab w:val="num" w:pos="720"/>
+        </w:tabs>
+        <w:ind w:left="720" w:hanging="360"/>
+        <w:rPr>
+          <w:lang w:val="en-IO"/>
+        </w:rPr>
+      </w:pPr>
+      <w:proofErr w:type="gramStart"/>
+      <w:r>
+        <w:rPr>
+          <w:lang w:val="en-IO"/>
+        </w:rPr>
+        <w:t xml:space="preserve">  </w:t>
+      </w:r>
+      <w:r>
+        <w:rPr>
+          <w:b/>
+          <w:bCs/>
+          <w:lang w:val="en-IO"/>
+        </w:rPr>
+        <w:t>Automate</w:t>
+      </w:r>
+      <w:proofErr w:type="gramEnd"/>
+      <w:r>
+        <w:rPr>
+          <w:b/>
+          <w:bCs/>
+          <w:lang w:val="en-IO"/>
+        </w:rPr>
+        <w:t xml:space="preserve"> Leadership Deck Creation</w:t>
+      </w:r>
+      <w:r>
+        <w:rPr>
+          <w:lang w:val="en-IO"/>
+        </w:rPr>
+        <w:t>: Streamline the quarterly creation process for leadership.</w:t>
+      </w:r>
+    </w:p>
+    <w:p>
+      <w:pPr>
+        <w:tabs>
+          <w:tab w:val="num" w:pos="720"/>
+        </w:tabs>
+        <w:ind w:left="720" w:hanging="360"/>
+      </w:pPr>
+    </w:p>
+    <w:p>
+      <w:pPr>
+        <w:rPr>
+          <w:lang w:val="en-IO"/>
+        </w:rPr>
+      </w:pPr>
+      <w:proofErr w:type="gramStart"/>
+      <w:r>
+        <w:rPr>
+          <w:lang w:val="en-IO"/>
+        </w:rPr>
+        <w:t>  Incorporate</w:t>
+      </w:r>
+      <w:proofErr w:type="gramEnd"/>
+      <w:r>
+        <w:rPr>
+          <w:lang w:val="en-IO"/>
+        </w:rPr>
+        <w:t xml:space="preserve"> Team Feedback </w:t>
+      </w:r>
+      <w:r>
+        <w:rPr>
+          <w:lang w:val="en-IO"/>
+        </w:rPr>
+        <w:t xml:space="preserve"> to enhance</w:t>
+      </w:r>
+      <w:r>
+        <w:rPr>
+          <w:lang w:val="en-IO"/>
+        </w:rPr>
+        <w:t xml:space="preserve"> </w:t>
+      </w:r>
+      <w:r>
+        <w:rPr>
+          <w:lang w:val="en-IO"/>
+        </w:rPr>
+        <w:t xml:space="preserve">the </w:t>
+      </w:r>
+      <w:r>
+        <w:rPr>
+          <w:lang w:val="en-IO"/>
+        </w:rPr>
+        <w:t xml:space="preserve">Objection Search Tool </w:t>
+      </w:r>
+    </w:p>
+    <w:p>
+      <w:pPr>
+        <w:rPr>
+          <w:lang w:val="en-IO"/>
+        </w:rPr>
+      </w:pPr>
+      <w:proofErr w:type="gramStart"/>
+      <w:r>
+        <w:rPr>
+          <w:lang w:val="en-IO"/>
+        </w:rPr>
+        <w:t xml:space="preserve">  </w:t>
+      </w:r>
+      <w:r>
+        <w:rPr>
+          <w:lang w:val="en-IO"/>
+        </w:rPr>
+        <w:t>Include</w:t>
+      </w:r>
+      <w:proofErr w:type="gramEnd"/>
+      <w:r>
+        <w:rPr>
+          <w:lang w:val="en-IO"/>
+        </w:rPr>
+        <w:t xml:space="preserve"> Financial Metrics </w:t>
+      </w:r>
+      <w:r>
+        <w:rPr>
+          <w:lang w:val="en-IO"/>
+        </w:rPr>
+        <w:t>such as written premium, rate change &amp; objection</w:t>
+      </w:r>
+      <w:r>
+        <w:rPr>
+          <w:lang w:val="en-IO"/>
+        </w:rPr>
+        <w:t xml:space="preserve"> Status </w:t>
+      </w:r>
+    </w:p>
+    <w:p>
+      <w:pPr>
+        <w:rPr>
+          <w:lang w:val="en-IO"/>
+        </w:rPr>
+      </w:pPr>
+      <w:proofErr w:type="gramStart"/>
+      <w:r>
+        <w:rPr>
+          <w:lang w:val="en-IO"/>
+        </w:rPr>
+        <w:t>  Develop</w:t>
+      </w:r>
+      <w:proofErr w:type="gramEnd"/>
+      <w:r>
+        <w:rPr>
+          <w:lang w:val="en-IO"/>
+        </w:rPr>
+        <w:t xml:space="preserve"> Visualizations and Reports </w:t>
+      </w:r>
+    </w:p>
+    <w:p>
+      <w:pPr>
+        <w:rPr>
+          <w:lang w:val="en-IO"/>
+        </w:rPr>
+      </w:pPr>
+      <w:proofErr w:type="gramStart"/>
+      <w:r>
+        <w:rPr>
+          <w:lang w:val="en-IO"/>
+        </w:rPr>
+        <w:t>  Automate</w:t>
+      </w:r>
+      <w:proofErr w:type="gramEnd"/>
+      <w:r>
+        <w:rPr>
+          <w:lang w:val="en-IO"/>
+        </w:rPr>
+        <w:t xml:space="preserve"> Quarterly Leadership Deck Creation </w:t>
+      </w:r>
+    </w:p>
+    <w:p>
+      <w:pPr>
+        <w:ind w:left="720"/>
+        <w:rPr>
+          <w:b/>
+          <w:bCs/>
+        </w:rPr>
+      </w:pPr>
+    </w:p>
+    <w:p>
+      <w:pPr>
+        <w:ind w:left="720"/>
+        <w:rPr>
+          <w:b/>
+          <w:bCs/>
+        </w:rPr>
+      </w:pPr>
+    </w:p>
+    <w:p>
+      <w:pPr>
+        <w:ind w:left="720"/>
+        <w:rPr>
+          <w:b/>
+          <w:bCs/>
+        </w:rPr>
+      </w:pPr>
+    </w:p>
+    <w:p>
+      <w:pPr>
         <w:numPr>
           <w:ilvl w:val="0"/>
           <w:numId w:val="3"/>
@@ -376,53 +717,24 @@
       </w:r>
     </w:p>
     <w:p>
-      <w:pPr>
-        <w:rPr>
-          <w:lang w:val="en-IO"/>
-        </w:rPr>
-      </w:pPr>
-      <w:r>
-        <w:rPr>
-          <w:lang w:val="en-IO"/>
-        </w:rPr>
+      <w:r>
         <w:t xml:space="preserve">Over time, as our team handled a growing number of filings, we observed recurring themes in the objections </w:t>
       </w:r>
       <w:r>
-        <w:rPr>
-          <w:lang w:val="en-IO"/>
-        </w:rPr>
         <w:t xml:space="preserve">across states &amp; LOB. </w:t>
       </w:r>
       <w:r>
-        <w:rPr>
-          <w:lang w:val="en-IO"/>
-        </w:rPr>
         <w:t>Recognizing these patterns provided us with an opportunity to further streamline our processes, enhance our response strategies, and ensure even greater consistency and accuracy.</w:t>
       </w:r>
     </w:p>
     <w:p>
-      <w:pPr>
-        <w:rPr>
-          <w:lang w:val="en-IO"/>
-        </w:rPr>
-      </w:pPr>
-      <w:r>
-        <w:rPr>
-          <w:lang w:val="en-IO"/>
-        </w:rPr>
-        <w:lastRenderedPageBreak/>
+      <w:r>
         <w:t xml:space="preserve">we envisioned a solution that would not only organize and streamline objection management but also leverage historical data to inform our strategies. This vision led to the development of the Objection Management Tool, designed </w:t>
       </w:r>
       <w:r>
-        <w:rPr>
-          <w:lang w:val="en-IO"/>
-        </w:rPr>
         <w:t>with key objectives in mind</w:t>
       </w:r>
       <w:r>
-        <w:rPr>
-          <w:lang w:val="en-IO"/>
-        </w:rPr>
         <w:t>:</w:t>
       </w:r>
     </w:p>
@@ -432,22 +744,15 @@
           <w:ilvl w:val="0"/>
           <w:numId w:val="8"/>
         </w:numPr>
-        <w:rPr>
-          <w:lang w:val="en-IO"/>
-        </w:rPr>
-      </w:pPr>
-      <w:r>
-        <w:rPr>
-          <w:b/>
-          <w:bCs/>
-          <w:lang w:val="en-IO"/>
+      </w:pPr>
+      <w:r>
+        <w:rPr>
+          <w:b/>
+          <w:bCs/>
         </w:rPr>
         <w:t>Centralized Knowledge Base:</w:t>
       </w:r>
       <w:r>
-        <w:rPr>
-          <w:lang w:val="en-IO"/>
-        </w:rPr>
         <w:t xml:space="preserve"> Create a comprehensive repository of objections, easily accessible to all team members, fostering collaboration and knowledge sharing.</w:t>
       </w:r>
     </w:p>
@@ -457,22 +762,15 @@
           <w:ilvl w:val="0"/>
           <w:numId w:val="8"/>
         </w:numPr>
-        <w:rPr>
-          <w:lang w:val="en-IO"/>
-        </w:rPr>
-      </w:pPr>
-      <w:r>
-        <w:rPr>
-          <w:b/>
-          <w:bCs/>
-          <w:lang w:val="en-IO"/>
+      </w:pPr>
+      <w:r>
+        <w:rPr>
+          <w:b/>
+          <w:bCs/>
         </w:rPr>
         <w:t>Efficient Search Capabilities:</w:t>
       </w:r>
       <w:r>
-        <w:rPr>
-          <w:lang w:val="en-IO"/>
-        </w:rPr>
         <w:t xml:space="preserve"> Allow team members to quickly retrieve relevant past objections, ensuring that responses are timely and well-informed.</w:t>
       </w:r>
     </w:p>
@@ -482,22 +780,15 @@
           <w:ilvl w:val="0"/>
           <w:numId w:val="8"/>
         </w:numPr>
-        <w:rPr>
-          <w:lang w:val="en-IO"/>
-        </w:rPr>
-      </w:pPr>
-      <w:r>
-        <w:rPr>
-          <w:b/>
-          <w:bCs/>
-          <w:lang w:val="en-IO"/>
+      </w:pPr>
+      <w:r>
+        <w:rPr>
+          <w:b/>
+          <w:bCs/>
         </w:rPr>
         <w:t>Pattern Recognition:</w:t>
       </w:r>
       <w:r>
-        <w:rPr>
-          <w:lang w:val="en-IO"/>
-        </w:rPr>
         <w:t xml:space="preserve"> Enable the analysis of historical data to identify trends and anticipate potential objections, allowing us to be more proactive in our approach.</w:t>
       </w:r>
     </w:p>
@@ -507,22 +798,15 @@
           <w:ilvl w:val="0"/>
           <w:numId w:val="8"/>
         </w:numPr>
-        <w:rPr>
-          <w:lang w:val="en-IO"/>
-        </w:rPr>
-      </w:pPr>
-      <w:r>
-        <w:rPr>
-          <w:b/>
-          <w:bCs/>
-          <w:lang w:val="en-IO"/>
+      </w:pPr>
+      <w:r>
+        <w:rPr>
+          <w:b/>
+          <w:bCs/>
         </w:rPr>
         <w:t>Strategic Insights:</w:t>
       </w:r>
       <w:r>
-        <w:rPr>
-          <w:lang w:val="en-IO"/>
-        </w:rPr>
         <w:t xml:space="preserve"> Quantify the impact of objections to support data-driven decision-making and continuously improve our filing strategies.</w:t>
       </w:r>
     </w:p>
@@ -540,14 +824,12 @@
         <w:rPr>
           <w:b/>
           <w:bCs/>
-          <w:lang w:val="en-IO"/>
-        </w:rPr>
-      </w:pPr>
-      <w:r>
-        <w:rPr>
-          <w:b/>
-          <w:bCs/>
-          <w:lang w:val="en-IO"/>
+        </w:rPr>
+      </w:pPr>
+      <w:r>
+        <w:rPr>
+          <w:b/>
+          <w:bCs/>
         </w:rPr>
         <w:t>Phase 1: Laying the Foundation</w:t>
       </w:r>
@@ -558,15 +840,11 @@
           <w:ilvl w:val="0"/>
           <w:numId w:val="9"/>
         </w:numPr>
-        <w:rPr>
-          <w:lang w:val="en-IO"/>
-        </w:rPr>
-      </w:pPr>
-      <w:r>
-        <w:rPr>
-          <w:b/>
-          <w:bCs/>
-          <w:lang w:val="en-IO"/>
+      </w:pPr>
+      <w:r>
+        <w:rPr>
+          <w:b/>
+          <w:bCs/>
         </w:rPr>
         <w:t>Standardizing Objection Responses (Objective: Objection Repository)</w:t>
       </w:r>
@@ -577,21 +855,14 @@
           <w:ilvl w:val="1"/>
           <w:numId w:val="9"/>
         </w:numPr>
-        <w:rPr>
-          <w:lang w:val="en-IO"/>
-        </w:rPr>
-      </w:pPr>
-      <w:r>
-        <w:rPr>
-          <w:lang w:val="en-IO"/>
-        </w:rPr>
+      </w:pPr>
+      <w:r>
         <w:t xml:space="preserve">Initially, our team was responding to objections through various channels, including email and different document formats. The first step in building the tool was to standardize these responses to allow for </w:t>
       </w:r>
       <w:r>
         <w:rPr>
           <w:b/>
           <w:bCs/>
-          <w:lang w:val="en-IO"/>
         </w:rPr>
         <w:t xml:space="preserve">automated </w:t>
       </w:r>
@@ -599,7 +870,6 @@
         <w:rPr>
           <w:b/>
           <w:bCs/>
-          <w:lang w:val="en-IO"/>
         </w:rPr>
         <w:t xml:space="preserve">data </w:t>
       </w:r>
@@ -607,34 +877,25 @@
         <w:rPr>
           <w:b/>
           <w:bCs/>
-          <w:lang w:val="en-IO"/>
         </w:rPr>
         <w:t>collection</w:t>
       </w:r>
       <w:r>
-        <w:rPr>
-          <w:lang w:val="en-IO"/>
-        </w:rPr>
         <w:t xml:space="preserve">. We designed a template that captured all essential information needed to identify each objection, ensuring </w:t>
       </w:r>
       <w:r>
         <w:rPr>
           <w:u w:val="single"/>
-          <w:lang w:val="en-IO"/>
         </w:rPr>
         <w:t>minimal manual intervention</w:t>
       </w:r>
       <w:r>
         <w:rPr>
           <w:u w:val="single"/>
-          <w:lang w:val="en-IO"/>
         </w:rPr>
         <w:t xml:space="preserve"> in further steps</w:t>
       </w:r>
       <w:r>
-        <w:rPr>
-          <w:lang w:val="en-IO"/>
-        </w:rPr>
         <w:t>. This standardized approach was crucial in laying the groundwork for a centralized, easily accessible database.</w:t>
       </w:r>
     </w:p>
@@ -644,14 +905,8 @@
           <w:ilvl w:val="1"/>
           <w:numId w:val="9"/>
         </w:numPr>
-        <w:rPr>
-          <w:lang w:val="en-IO"/>
-        </w:rPr>
-      </w:pPr>
-      <w:r>
-        <w:rPr>
-          <w:lang w:val="en-IO"/>
-        </w:rPr>
+      </w:pPr>
+      <w:r>
         <w:t xml:space="preserve">Objection response template - </w:t>
       </w:r>
       <w:r>
@@ -662,17 +917,12 @@
       </w:r>
     </w:p>
     <w:p>
-      <w:pPr>
-        <w:rPr>
-          <w:lang w:val="en-IO"/>
-        </w:rPr>
-      </w:pPr>
-      <w:r>
-        <w:rPr>
-          <w:b/>
-          <w:bCs/>
-          <w:lang w:val="en-IO"/>
-        </w:rPr>
+      <w:r>
+        <w:rPr>
+          <w:b/>
+          <w:bCs/>
+        </w:rPr>
+        <w:lastRenderedPageBreak/>
         <w:t>Data Organization (Objective: Objection Repository)</w:t>
       </w:r>
     </w:p>
@@ -682,14 +932,8 @@
           <w:ilvl w:val="0"/>
           <w:numId w:val="10"/>
         </w:numPr>
-        <w:rPr>
-          <w:lang w:val="en-IO"/>
-        </w:rPr>
-      </w:pPr>
-      <w:r>
-        <w:rPr>
-          <w:lang w:val="en-IO"/>
-        </w:rPr>
+      </w:pPr>
+      <w:r>
         <w:t>We used Python to collate data directly from the LAN, ensuring accuracy and consistency in our records. The data was meticulously organized by Line of Business (LOB), state, and the SERFF path, with each objection stored in a separate row. This organization was key to creating a structured, comprehensive repository, making it easy for team members to trace and retrieve information as needed.</w:t>
       </w:r>
     </w:p>
@@ -698,14 +942,12 @@
         <w:rPr>
           <w:b/>
           <w:bCs/>
-          <w:lang w:val="en-IO"/>
-        </w:rPr>
-      </w:pPr>
-      <w:r>
-        <w:rPr>
-          <w:b/>
-          <w:bCs/>
-          <w:lang w:val="en-IO"/>
+        </w:rPr>
+      </w:pPr>
+      <w:r>
+        <w:rPr>
+          <w:b/>
+          <w:bCs/>
         </w:rPr>
         <w:t>Phase 2: Elevating Capabilities</w:t>
       </w:r>
@@ -716,15 +958,11 @@
           <w:ilvl w:val="0"/>
           <w:numId w:val="12"/>
         </w:numPr>
-        <w:rPr>
-          <w:lang w:val="en-IO"/>
-        </w:rPr>
-      </w:pPr>
-      <w:r>
-        <w:rPr>
-          <w:b/>
-          <w:bCs/>
-          <w:lang w:val="en-IO"/>
+      </w:pPr>
+      <w:r>
+        <w:rPr>
+          <w:b/>
+          <w:bCs/>
         </w:rPr>
         <w:t>Anticipating Growth and Ensuring Easy Retrieval</w:t>
       </w:r>
@@ -735,35 +973,20 @@
           <w:ilvl w:val="1"/>
           <w:numId w:val="12"/>
         </w:numPr>
-        <w:rPr>
-          <w:lang w:val="en-IO"/>
-        </w:rPr>
-      </w:pPr>
-      <w:r>
-        <w:rPr>
-          <w:lang w:val="en-IO"/>
-        </w:rPr>
+      </w:pPr>
+      <w:r>
         <w:t>With our database in place, we recognized that it would grow over time as more objections were logged and addressed. To ensure that information remained easily retrievable, even as the database expanded, we needed a way to quickly locate relevant objections without sifting through vast amounts of data.</w:t>
       </w:r>
     </w:p>
     <w:p>
-      <w:pPr>
-        <w:rPr>
-          <w:lang w:val="en-IO"/>
-        </w:rPr>
-      </w:pPr>
-      <w:r>
-        <w:rPr>
-          <w:b/>
-          <w:bCs/>
-          <w:lang w:val="en-IO"/>
+      <w:r>
+        <w:rPr>
+          <w:b/>
+          <w:bCs/>
         </w:rPr>
         <w:t>Topic Classification (Objective: Trend Analysis)</w:t>
       </w:r>
       <w:r>
-        <w:rPr>
-          <w:lang w:val="en-IO"/>
-        </w:rPr>
         <w:br/>
         <w:t>To enhance our ability to manage objections, we introduced a topic classification system. This system categorizes objections by main themes and sub-themes. The main theme offers a broad classification, while the sub-theme provides a more detailed breakdown. This approach serves two key purposes:</w:t>
       </w:r>
@@ -774,15 +997,8 @@
           <w:ilvl w:val="0"/>
           <w:numId w:val="13"/>
         </w:numPr>
-        <w:rPr>
-          <w:lang w:val="en-IO"/>
-        </w:rPr>
-      </w:pPr>
-      <w:r>
-        <w:rPr>
-          <w:lang w:val="en-IO"/>
-        </w:rPr>
-        <w:lastRenderedPageBreak/>
+      </w:pPr>
+      <w:r>
         <w:t>It enables team members to quickly locate objections related to specific issues, leading to more efficient and targeted responses.</w:t>
       </w:r>
     </w:p>
@@ -792,42 +1008,24 @@
           <w:ilvl w:val="0"/>
           <w:numId w:val="13"/>
         </w:numPr>
-        <w:rPr>
-          <w:lang w:val="en-IO"/>
-        </w:rPr>
-      </w:pPr>
-      <w:r>
-        <w:rPr>
-          <w:lang w:val="en-IO"/>
-        </w:rPr>
+      </w:pPr>
+      <w:r>
         <w:t xml:space="preserve">It helps us identify trends and recurring issues across states and </w:t>
       </w:r>
       <w:proofErr w:type="spellStart"/>
       <w:r>
-        <w:rPr>
-          <w:lang w:val="en-IO"/>
-        </w:rPr>
         <w:t>LOBs</w:t>
       </w:r>
       <w:proofErr w:type="spellEnd"/>
       <w:r>
-        <w:rPr>
-          <w:lang w:val="en-IO"/>
-        </w:rPr>
         <w:t>, allowing us to anticipate and address potential objections proactively.</w:t>
       </w:r>
     </w:p>
     <w:p>
-      <w:pPr>
-        <w:rPr>
-          <w:lang w:val="en-IO"/>
-        </w:rPr>
-      </w:pPr>
-      <w:r>
-        <w:rPr>
-          <w:b/>
-          <w:bCs/>
-          <w:lang w:val="en-IO"/>
+      <w:r>
+        <w:rPr>
+          <w:b/>
+          <w:bCs/>
         </w:rPr>
         <w:t>Objection Search Tool</w:t>
       </w:r>
@@ -835,7 +1033,6 @@
         <w:rPr>
           <w:b/>
           <w:bCs/>
-          <w:lang w:val="en-IO"/>
         </w:rPr>
         <w:t xml:space="preserve"> </w:t>
       </w:r>
@@ -844,7 +1041,6 @@
         <w:rPr>
           <w:b/>
           <w:bCs/>
-          <w:lang w:val="en-IO"/>
         </w:rPr>
         <w:t>( Objective</w:t>
       </w:r>
@@ -853,14 +1049,10 @@
         <w:rPr>
           <w:b/>
           <w:bCs/>
-          <w:lang w:val="en-IO"/>
         </w:rPr>
         <w:t xml:space="preserve"> – easy retrieval)</w:t>
       </w:r>
       <w:r>
-        <w:rPr>
-          <w:lang w:val="en-IO"/>
-        </w:rPr>
         <w:br/>
         <w:t>As our database expanded, we needed a more efficient way to retrieve information. We developed the Objection Search Tool, which integrates the topic classification system and organizes objections by LOB, state, and other criteria. This user-friendly tool allows team members to find specific objections in seconds, ensuring swift and accurate responses.</w:t>
       </w:r>
@@ -944,14 +1136,12 @@
         <w:rPr>
           <w:b/>
           <w:bCs/>
-          <w:lang w:val="en-IO"/>
-        </w:rPr>
-      </w:pPr>
-      <w:r>
-        <w:rPr>
-          <w:b/>
-          <w:bCs/>
-          <w:lang w:val="en-IO"/>
+        </w:rPr>
+      </w:pPr>
+      <w:r>
+        <w:rPr>
+          <w:b/>
+          <w:bCs/>
         </w:rPr>
         <w:t xml:space="preserve">Key </w:t>
       </w:r>
@@ -959,7 +1149,6 @@
         <w:rPr>
           <w:b/>
           <w:bCs/>
-          <w:lang w:val="en-IO"/>
         </w:rPr>
         <w:t>Advantages</w:t>
       </w:r>
@@ -970,22 +1159,16 @@
           <w:ilvl w:val="0"/>
           <w:numId w:val="14"/>
         </w:numPr>
-        <w:rPr>
-          <w:lang w:val="en-IO"/>
-        </w:rPr>
-      </w:pPr>
-      <w:r>
-        <w:rPr>
-          <w:b/>
-          <w:bCs/>
-          <w:lang w:val="en-IO"/>
-        </w:rPr>
+      </w:pPr>
+      <w:r>
+        <w:rPr>
+          <w:b/>
+          <w:bCs/>
+        </w:rPr>
+        <w:lastRenderedPageBreak/>
         <w:t>Accurate &amp; Complete Data</w:t>
       </w:r>
       <w:r>
-        <w:rPr>
-          <w:lang w:val="en-IO"/>
-        </w:rPr>
         <w:t>: Comprehensive record of team’s work.</w:t>
       </w:r>
     </w:p>
@@ -995,22 +1178,15 @@
           <w:ilvl w:val="0"/>
           <w:numId w:val="14"/>
         </w:numPr>
-        <w:rPr>
-          <w:lang w:val="en-IO"/>
-        </w:rPr>
-      </w:pPr>
-      <w:r>
-        <w:rPr>
-          <w:b/>
-          <w:bCs/>
-          <w:lang w:val="en-IO"/>
+      </w:pPr>
+      <w:r>
+        <w:rPr>
+          <w:b/>
+          <w:bCs/>
         </w:rPr>
         <w:t>Reduced Information Gaps</w:t>
       </w:r>
       <w:r>
-        <w:rPr>
-          <w:lang w:val="en-IO"/>
-        </w:rPr>
         <w:t>: All team members have access to the same data.</w:t>
       </w:r>
     </w:p>
@@ -1020,22 +1196,15 @@
           <w:ilvl w:val="0"/>
           <w:numId w:val="14"/>
         </w:numPr>
-        <w:rPr>
-          <w:lang w:val="en-IO"/>
-        </w:rPr>
-      </w:pPr>
-      <w:r>
-        <w:rPr>
-          <w:b/>
-          <w:bCs/>
-          <w:lang w:val="en-IO"/>
+      </w:pPr>
+      <w:r>
+        <w:rPr>
+          <w:b/>
+          <w:bCs/>
         </w:rPr>
         <w:t>Leverage Approved Objections</w:t>
       </w:r>
       <w:r>
-        <w:rPr>
-          <w:lang w:val="en-IO"/>
-        </w:rPr>
         <w:t>: Reference previously approved objections for similar cases.</w:t>
       </w:r>
     </w:p>
@@ -1045,22 +1214,15 @@
           <w:ilvl w:val="0"/>
           <w:numId w:val="14"/>
         </w:numPr>
-        <w:rPr>
-          <w:lang w:val="en-IO"/>
-        </w:rPr>
-      </w:pPr>
-      <w:r>
-        <w:rPr>
-          <w:b/>
-          <w:bCs/>
-          <w:lang w:val="en-IO"/>
+      </w:pPr>
+      <w:r>
+        <w:rPr>
+          <w:b/>
+          <w:bCs/>
         </w:rPr>
         <w:t>Standardized Responses</w:t>
       </w:r>
       <w:r>
-        <w:rPr>
-          <w:lang w:val="en-IO"/>
-        </w:rPr>
         <w:t>: Ensure consistent handling of recurring objections.</w:t>
       </w:r>
     </w:p>
@@ -1070,22 +1232,15 @@
           <w:ilvl w:val="0"/>
           <w:numId w:val="14"/>
         </w:numPr>
-        <w:rPr>
-          <w:lang w:val="en-IO"/>
-        </w:rPr>
-      </w:pPr>
-      <w:r>
-        <w:rPr>
-          <w:b/>
-          <w:bCs/>
-          <w:lang w:val="en-IO"/>
+      </w:pPr>
+      <w:r>
+        <w:rPr>
+          <w:b/>
+          <w:bCs/>
         </w:rPr>
         <w:t>Quick Turnaround</w:t>
       </w:r>
       <w:r>
-        <w:rPr>
-          <w:lang w:val="en-IO"/>
-        </w:rPr>
         <w:t>: Faster response crafting and resolution.</w:t>
       </w:r>
     </w:p>
@@ -1095,22 +1250,15 @@
           <w:ilvl w:val="0"/>
           <w:numId w:val="14"/>
         </w:numPr>
-        <w:rPr>
-          <w:lang w:val="en-IO"/>
-        </w:rPr>
-      </w:pPr>
-      <w:r>
-        <w:rPr>
-          <w:b/>
-          <w:bCs/>
-          <w:lang w:val="en-IO"/>
+      </w:pPr>
+      <w:r>
+        <w:rPr>
+          <w:b/>
+          <w:bCs/>
         </w:rPr>
         <w:t>Strategic Decision-Making</w:t>
       </w:r>
       <w:r>
-        <w:rPr>
-          <w:lang w:val="en-IO"/>
-        </w:rPr>
         <w:t>: Enhanced ability to identify trends and increase approval rates.</w:t>
       </w:r>
     </w:p>
@@ -1120,36 +1268,23 @@
           <w:ilvl w:val="0"/>
           <w:numId w:val="14"/>
         </w:numPr>
-        <w:rPr>
-          <w:lang w:val="en-IO"/>
-        </w:rPr>
-      </w:pPr>
-      <w:r>
-        <w:rPr>
-          <w:b/>
-          <w:bCs/>
-          <w:lang w:val="en-IO"/>
+      </w:pPr>
+      <w:r>
+        <w:rPr>
+          <w:b/>
+          <w:bCs/>
         </w:rPr>
         <w:t>Future Objection Reduction</w:t>
       </w:r>
       <w:r>
-        <w:rPr>
-          <w:lang w:val="en-IO"/>
-        </w:rPr>
         <w:t xml:space="preserve">: </w:t>
       </w:r>
       <w:proofErr w:type="spellStart"/>
       <w:r>
-        <w:rPr>
-          <w:lang w:val="en-IO"/>
-        </w:rPr>
         <w:t>Analyze</w:t>
       </w:r>
       <w:proofErr w:type="spellEnd"/>
       <w:r>
-        <w:rPr>
-          <w:lang w:val="en-IO"/>
-        </w:rPr>
         <w:t xml:space="preserve"> historical objections to minimize future issues.</w:t>
       </w:r>
     </w:p>
@@ -1159,22 +1294,15 @@
           <w:ilvl w:val="0"/>
           <w:numId w:val="15"/>
         </w:numPr>
-        <w:rPr>
-          <w:lang w:val="en-IO"/>
-        </w:rPr>
-      </w:pPr>
-      <w:r>
-        <w:rPr>
-          <w:b/>
-          <w:bCs/>
-          <w:lang w:val="en-IO"/>
+      </w:pPr>
+      <w:r>
+        <w:rPr>
+          <w:b/>
+          <w:bCs/>
         </w:rPr>
         <w:t>Time Savings</w:t>
       </w:r>
       <w:r>
-        <w:rPr>
-          <w:lang w:val="en-IO"/>
-        </w:rPr>
         <w:t>: Less time spent searching for objections.</w:t>
       </w:r>
     </w:p>
@@ -1185,7 +1313,6 @@
     <w:p/>
     <w:p>
       <w:r>
-        <w:lastRenderedPageBreak/>
         <w:t xml:space="preserve">Demo </w:t>
       </w:r>
       <w:proofErr w:type="gramStart"/>
@@ -1201,23 +1328,14 @@
       </w:r>
     </w:p>
     <w:p>
-      <w:pPr>
-        <w:rPr>
-          <w:lang w:val="en-IO"/>
-        </w:rPr>
-      </w:pPr>
       <w:proofErr w:type="gramStart"/>
       <w:r>
-        <w:rPr>
-          <w:lang w:val="en-IO"/>
-        </w:rPr>
         <w:t xml:space="preserve">  </w:t>
       </w:r>
       <w:r>
         <w:rPr>
           <w:b/>
           <w:bCs/>
-          <w:lang w:val="en-IO"/>
         </w:rPr>
         <w:t>SERFF</w:t>
       </w:r>
@@ -1226,29 +1344,19 @@
         <w:rPr>
           <w:b/>
           <w:bCs/>
-          <w:lang w:val="en-IO"/>
         </w:rPr>
         <w:t xml:space="preserve"> Lookup</w:t>
       </w:r>
     </w:p>
     <w:p>
-      <w:pPr>
-        <w:rPr>
-          <w:lang w:val="en-IO"/>
-        </w:rPr>
-      </w:pPr>
       <w:proofErr w:type="gramStart"/>
       <w:r>
-        <w:rPr>
-          <w:lang w:val="en-IO"/>
-        </w:rPr>
         <w:t xml:space="preserve">  </w:t>
       </w:r>
       <w:r>
         <w:rPr>
           <w:b/>
           <w:bCs/>
-          <w:lang w:val="en-IO"/>
         </w:rPr>
         <w:t>Direct</w:t>
       </w:r>
@@ -1257,29 +1365,19 @@
         <w:rPr>
           <w:b/>
           <w:bCs/>
-          <w:lang w:val="en-IO"/>
         </w:rPr>
         <w:t xml:space="preserve"> Objection Path</w:t>
       </w:r>
     </w:p>
     <w:p>
-      <w:pPr>
-        <w:rPr>
-          <w:lang w:val="en-IO"/>
-        </w:rPr>
-      </w:pPr>
       <w:proofErr w:type="gramStart"/>
       <w:r>
-        <w:rPr>
-          <w:lang w:val="en-IO"/>
-        </w:rPr>
         <w:t xml:space="preserve">  </w:t>
       </w:r>
       <w:r>
         <w:rPr>
           <w:b/>
           <w:bCs/>
-          <w:lang w:val="en-IO"/>
         </w:rPr>
         <w:t>Indexed</w:t>
       </w:r>
@@ -1288,16 +1386,12 @@
         <w:rPr>
           <w:b/>
           <w:bCs/>
-          <w:lang w:val="en-IO"/>
         </w:rPr>
         <w:t xml:space="preserve"> Objection Questions</w:t>
       </w:r>
     </w:p>
     <w:p>
       <w:r>
-        <w:rPr>
-          <w:lang w:val="en-IO"/>
-        </w:rPr>
         <w:t xml:space="preserve">  </w:t>
       </w:r>
     </w:p>
@@ -1324,14 +1418,12 @@
         <w:rPr>
           <w:b/>
           <w:bCs/>
-          <w:lang w:val="en-IO"/>
-        </w:rPr>
-      </w:pPr>
-      <w:r>
-        <w:rPr>
-          <w:b/>
-          <w:bCs/>
-          <w:lang w:val="en-IO"/>
+        </w:rPr>
+      </w:pPr>
+      <w:r>
+        <w:rPr>
+          <w:b/>
+          <w:bCs/>
         </w:rPr>
         <w:t>Phase 2: Elevating Capabilities</w:t>
       </w:r>
@@ -1341,14 +1433,12 @@
         <w:rPr>
           <w:b/>
           <w:bCs/>
-          <w:lang w:val="en-IO"/>
-        </w:rPr>
-      </w:pPr>
-      <w:r>
-        <w:rPr>
-          <w:b/>
-          <w:bCs/>
-          <w:lang w:val="en-IO"/>
+        </w:rPr>
+      </w:pPr>
+      <w:r>
+        <w:rPr>
+          <w:b/>
+          <w:bCs/>
         </w:rPr>
         <w:t>Integrating Financial Metrics &amp; Filing Status (Objective: Impact Assessment)</w:t>
       </w:r>
@@ -1359,15 +1449,11 @@
           <w:ilvl w:val="0"/>
           <w:numId w:val="16"/>
         </w:numPr>
-        <w:rPr>
-          <w:lang w:val="en-IO"/>
-        </w:rPr>
-      </w:pPr>
-      <w:r>
-        <w:rPr>
-          <w:b/>
-          <w:bCs/>
-          <w:lang w:val="en-IO"/>
+      </w:pPr>
+      <w:r>
+        <w:rPr>
+          <w:b/>
+          <w:bCs/>
         </w:rPr>
         <w:t>Financial Metrics</w:t>
       </w:r>
@@ -1375,7 +1461,6 @@
         <w:rPr>
           <w:b/>
           <w:bCs/>
-          <w:lang w:val="en-IO"/>
         </w:rPr>
         <w:t xml:space="preserve"> &amp; Objection Status</w:t>
       </w:r>
@@ -1383,14 +1468,10 @@
         <w:rPr>
           <w:b/>
           <w:bCs/>
-          <w:lang w:val="en-IO"/>
         </w:rPr>
         <w:t xml:space="preserve"> Integration: </w:t>
       </w:r>
       <w:r>
-        <w:rPr>
-          <w:lang w:val="en-IO"/>
-        </w:rPr>
         <w:t>Added financial metrics to the tool to assess the potential impact of each objection on our filings.</w:t>
       </w:r>
     </w:p>
@@ -1400,15 +1481,11 @@
           <w:ilvl w:val="0"/>
           <w:numId w:val="16"/>
         </w:numPr>
-        <w:rPr>
-          <w:lang w:val="en-IO"/>
-        </w:rPr>
-      </w:pPr>
-      <w:r>
-        <w:rPr>
-          <w:b/>
-          <w:bCs/>
-          <w:lang w:val="en-IO"/>
+      </w:pPr>
+      <w:r>
+        <w:rPr>
+          <w:b/>
+          <w:bCs/>
         </w:rPr>
         <w:t xml:space="preserve">Objection Analysis </w:t>
       </w:r>
@@ -1416,7 +1493,6 @@
         <w:rPr>
           <w:b/>
           <w:bCs/>
-          <w:lang w:val="en-IO"/>
         </w:rPr>
         <w:t xml:space="preserve">&amp; Filing </w:t>
       </w:r>
@@ -1424,7 +1500,6 @@
         <w:rPr>
           <w:b/>
           <w:bCs/>
-          <w:lang w:val="en-IO"/>
         </w:rPr>
         <w:t xml:space="preserve">Slides: </w:t>
       </w:r>
@@ -1432,7 +1507,6 @@
         <w:rPr>
           <w:b/>
           <w:bCs/>
-          <w:lang w:val="en-IO"/>
         </w:rPr>
         <w:t xml:space="preserve"> </w:t>
       </w:r>
@@ -1443,30 +1517,23 @@
           <w:ilvl w:val="0"/>
           <w:numId w:val="16"/>
         </w:numPr>
-        <w:rPr>
-          <w:lang w:val="en-IO"/>
-        </w:rPr>
-      </w:pPr>
-      <w:r>
-        <w:rPr>
-          <w:b/>
-          <w:bCs/>
-          <w:lang w:val="en-IO"/>
-        </w:rPr>
+      </w:pPr>
+      <w:r>
+        <w:rPr>
+          <w:b/>
+          <w:bCs/>
+        </w:rPr>
+        <w:lastRenderedPageBreak/>
         <w:t xml:space="preserve">Automated </w:t>
       </w:r>
       <w:r>
         <w:rPr>
           <w:b/>
           <w:bCs/>
-          <w:lang w:val="en-IO"/>
         </w:rPr>
         <w:t>Deck Creation</w:t>
       </w:r>
       <w:r>
-        <w:rPr>
-          <w:lang w:val="en-IO"/>
-        </w:rPr>
         <w:t>: Implemented automated quarterly reporting to streamline data presentation and keep stakeholders informed with up-to-date information.</w:t>
       </w:r>
     </w:p>
@@ -1476,22 +1543,15 @@
           <w:ilvl w:val="0"/>
           <w:numId w:val="16"/>
         </w:numPr>
-        <w:rPr>
-          <w:lang w:val="en-IO"/>
-        </w:rPr>
-      </w:pPr>
-      <w:r>
-        <w:rPr>
-          <w:b/>
-          <w:bCs/>
-          <w:lang w:val="en-IO"/>
+      </w:pPr>
+      <w:r>
+        <w:rPr>
+          <w:b/>
+          <w:bCs/>
         </w:rPr>
         <w:t xml:space="preserve">User Feedback and Enhancements: </w:t>
       </w:r>
       <w:r>
-        <w:rPr>
-          <w:lang w:val="en-IO"/>
-        </w:rPr>
         <w:t>Since the tool's launch last month, we have gathered user feedback from Phase 1 and made further enhancements to improve functionality and user experience.</w:t>
       </w:r>
     </w:p>
@@ -1500,16 +1560,14 @@
         <w:rPr>
           <w:b/>
           <w:bCs/>
-          <w:lang w:val="en-IO"/>
-        </w:rPr>
-      </w:pPr>
-    </w:p>
-    <w:p>
-      <w:pPr>
-        <w:rPr>
-          <w:b/>
-          <w:bCs/>
-          <w:lang w:val="en-IO"/>
+        </w:rPr>
+      </w:pPr>
+    </w:p>
+    <w:p>
+      <w:pPr>
+        <w:rPr>
+          <w:b/>
+          <w:bCs/>
         </w:rPr>
       </w:pPr>
     </w:p>
@@ -1715,6 +1773,7 @@
         </w:numPr>
       </w:pPr>
       <w:r>
+        <w:lastRenderedPageBreak/>
         <w:t>Additionally, we integrated financial metrics, enabling us to gauge the potential impact of objections on our filings, making our responses not only faster but smarter.</w:t>
       </w:r>
     </w:p>
@@ -1805,7 +1864,6 @@
     <w:p>
       <w:proofErr w:type="gramStart"/>
       <w:r>
-        <w:lastRenderedPageBreak/>
         <w:t>  "</w:t>
       </w:r>
       <w:proofErr w:type="gramEnd"/>
